--- a/Soluciones/Problema #3.docx
+++ b/Soluciones/Problema #3.docx
@@ -1,6 +1,6 @@
 
 <file path=word/document.xml><?xml version="1.0" encoding="utf-8"?>
-<w:document xmlns:wpc="http://schemas.microsoft.com/office/word/2010/wordprocessingCanvas" xmlns:cx="http://schemas.microsoft.com/office/drawing/2014/chartex" xmlns:cx1="http://schemas.microsoft.com/office/drawing/2015/9/8/chartex" xmlns:cx2="http://schemas.microsoft.com/office/drawing/2015/10/21/chartex" xmlns:cx3="http://schemas.microsoft.com/office/drawing/2016/5/9/chartex" xmlns:cx4="http://schemas.microsoft.com/office/drawing/2016/5/10/chartex" xmlns:cx5="http://schemas.microsoft.com/office/drawing/2016/5/11/chartex" xmlns:cx6="http://schemas.microsoft.com/office/drawing/2016/5/12/chartex" xmlns:cx7="http://schemas.microsoft.com/office/drawing/2016/5/13/chartex" xmlns:cx8="http://schemas.microsoft.com/office/drawing/2016/5/14/chartex" xmlns:mc="http://schemas.openxmlformats.org/markup-compatibility/2006" xmlns:aink="http://schemas.microsoft.com/office/drawing/2016/ink" xmlns:am3d="http://schemas.microsoft.com/office/drawing/2017/model3d" xmlns:o="urn:schemas-microsoft-com:office:office" xmlns:oel="http://schemas.microsoft.com/office/2019/extlst" xmlns:r="http://schemas.openxmlformats.org/officeDocument/2006/relationships" xmlns:m="http://schemas.openxmlformats.org/officeDocument/2006/math" xmlns:v="urn:schemas-microsoft-com:vml" xmlns:wp14="http://schemas.microsoft.com/office/word/2010/wordprocessingDrawing" xmlns:wp="http://schemas.openxmlformats.org/drawingml/2006/wordprocessingDrawing" xmlns:w10="urn:schemas-microsoft-com:office:word" xmlns:w="http://schemas.openxmlformats.org/wordprocessingml/2006/main" xmlns:w14="http://schemas.microsoft.com/office/word/2010/wordml" xmlns:w15="http://schemas.microsoft.com/office/word/2012/wordml" xmlns:w16cex="http://schemas.microsoft.com/office/word/2018/wordml/cex" xmlns:w16cid="http://schemas.microsoft.com/office/word/2016/wordml/cid" xmlns:w16="http://schemas.microsoft.com/office/word/2018/wordml" xmlns:w16sdtdh="http://schemas.microsoft.com/office/word/2020/wordml/sdtdatahash" xmlns:w16se="http://schemas.microsoft.com/office/word/2015/wordml/symex" xmlns:wpg="http://schemas.microsoft.com/office/word/2010/wordprocessingGroup" xmlns:wpi="http://schemas.microsoft.com/office/word/2010/wordprocessingInk" xmlns:wne="http://schemas.microsoft.com/office/word/2006/wordml" xmlns:wps="http://schemas.microsoft.com/office/word/2010/wordprocessingShape" mc:Ignorable="w14 w15 w16se w16cid w16 w16cex w16sdtdh wp14">
+<w:document xmlns:wpc="http://schemas.microsoft.com/office/word/2010/wordprocessingCanvas" xmlns:cx="http://schemas.microsoft.com/office/drawing/2014/chartex" xmlns:cx1="http://schemas.microsoft.com/office/drawing/2015/9/8/chartex" xmlns:cx2="http://schemas.microsoft.com/office/drawing/2015/10/21/chartex" xmlns:cx3="http://schemas.microsoft.com/office/drawing/2016/5/9/chartex" xmlns:cx4="http://schemas.microsoft.com/office/drawing/2016/5/10/chartex" xmlns:cx5="http://schemas.microsoft.com/office/drawing/2016/5/11/chartex" xmlns:cx6="http://schemas.microsoft.com/office/drawing/2016/5/12/chartex" xmlns:cx7="http://schemas.microsoft.com/office/drawing/2016/5/13/chartex" xmlns:cx8="http://schemas.microsoft.com/office/drawing/2016/5/14/chartex" xmlns:mc="http://schemas.openxmlformats.org/markup-compatibility/2006" xmlns:aink="http://schemas.microsoft.com/office/drawing/2016/ink" xmlns:am3d="http://schemas.microsoft.com/office/drawing/2017/model3d" xmlns:o="urn:schemas-microsoft-com:office:office" xmlns:r="http://schemas.openxmlformats.org/officeDocument/2006/relationships" xmlns:m="http://schemas.openxmlformats.org/officeDocument/2006/math" xmlns:v="urn:schemas-microsoft-com:vml" xmlns:wp14="http://schemas.microsoft.com/office/word/2010/wordprocessingDrawing" xmlns:wp="http://schemas.openxmlformats.org/drawingml/2006/wordprocessingDrawing" xmlns:w10="urn:schemas-microsoft-com:office:word" xmlns:w="http://schemas.openxmlformats.org/wordprocessingml/2006/main" xmlns:w14="http://schemas.microsoft.com/office/word/2010/wordml" xmlns:w15="http://schemas.microsoft.com/office/word/2012/wordml" xmlns:w16cid="http://schemas.microsoft.com/office/word/2016/wordml/cid" xmlns:w16se="http://schemas.microsoft.com/office/word/2015/wordml/symex" xmlns:wpg="http://schemas.microsoft.com/office/word/2010/wordprocessingGroup" xmlns:wpi="http://schemas.microsoft.com/office/word/2010/wordprocessingInk" xmlns:wne="http://schemas.microsoft.com/office/word/2006/wordml" xmlns:wps="http://schemas.microsoft.com/office/word/2010/wordprocessingShape" mc:Ignorable="w14 w15 w16se w16cid wp14">
   <w:body>
     <w:p>
       <w:pPr>
@@ -21,6 +21,7 @@
         <w:rPr>
           <w:b/>
           <w:bCs/>
+          <w:noProof/>
         </w:rPr>
         <w:drawing>
           <wp:inline distT="0" distB="0" distL="0" distR="0" wp14:anchorId="5C669C83" wp14:editId="6CCF298F">
@@ -60,6 +61,12 @@
       </w:r>
     </w:p>
     <w:p>
+      <w:pPr>
+        <w:rPr>
+          <w:b/>
+          <w:bCs/>
+        </w:rPr>
+      </w:pPr>
       <w:r>
         <w:rPr>
           <w:b/>
@@ -67,6 +74,10 @@
         </w:rPr>
         <w:t xml:space="preserve">Análisis: </w:t>
       </w:r>
+    </w:p>
+    <w:p>
+      <w:bookmarkStart w:id="0" w:name="_GoBack"/>
+      <w:bookmarkEnd w:id="0"/>
     </w:p>
     <w:p/>
     <w:sectPr>
@@ -80,7 +91,7 @@
 </file>
 
 <file path=word/styles.xml><?xml version="1.0" encoding="utf-8"?>
-<w:styles xmlns:mc="http://schemas.openxmlformats.org/markup-compatibility/2006" xmlns:r="http://schemas.openxmlformats.org/officeDocument/2006/relationships" xmlns:w="http://schemas.openxmlformats.org/wordprocessingml/2006/main" xmlns:w14="http://schemas.microsoft.com/office/word/2010/wordml" xmlns:w15="http://schemas.microsoft.com/office/word/2012/wordml" xmlns:w16cex="http://schemas.microsoft.com/office/word/2018/wordml/cex" xmlns:w16cid="http://schemas.microsoft.com/office/word/2016/wordml/cid" xmlns:w16="http://schemas.microsoft.com/office/word/2018/wordml" xmlns:w16sdtdh="http://schemas.microsoft.com/office/word/2020/wordml/sdtdatahash" xmlns:w16se="http://schemas.microsoft.com/office/word/2015/wordml/symex" mc:Ignorable="w14 w15 w16se w16cid w16 w16cex w16sdtdh">
+<w:styles xmlns:mc="http://schemas.openxmlformats.org/markup-compatibility/2006" xmlns:r="http://schemas.openxmlformats.org/officeDocument/2006/relationships" xmlns:w="http://schemas.openxmlformats.org/wordprocessingml/2006/main" xmlns:w14="http://schemas.microsoft.com/office/word/2010/wordml" xmlns:w15="http://schemas.microsoft.com/office/word/2012/wordml" xmlns:w16cid="http://schemas.microsoft.com/office/word/2016/wordml/cid" xmlns:w16se="http://schemas.microsoft.com/office/word/2015/wordml/symex" mc:Ignorable="w14 w15 w16se w16cid">
   <w:docDefaults>
     <w:rPrDefault>
       <w:rPr>
@@ -98,7 +109,7 @@
       </w:pPr>
     </w:pPrDefault>
   </w:docDefaults>
-  <w:latentStyles w:defLockedState="0" w:defUIPriority="99" w:defSemiHidden="0" w:defUnhideWhenUsed="0" w:defQFormat="0" w:count="376">
+  <w:latentStyles w:defLockedState="0" w:defUIPriority="99" w:defSemiHidden="0" w:defUnhideWhenUsed="0" w:defQFormat="0" w:count="375">
     <w:lsdException w:name="Normal" w:uiPriority="0" w:qFormat="1"/>
     <w:lsdException w:name="heading 1" w:uiPriority="9" w:qFormat="1"/>
     <w:lsdException w:name="heading 2" w:semiHidden="1" w:uiPriority="9" w:unhideWhenUsed="1" w:qFormat="1"/>
@@ -474,7 +485,6 @@
     <w:lsdException w:name="Smart Hyperlink" w:semiHidden="1" w:unhideWhenUsed="1"/>
     <w:lsdException w:name="Hashtag" w:semiHidden="1" w:unhideWhenUsed="1"/>
     <w:lsdException w:name="Unresolved Mention" w:semiHidden="1" w:unhideWhenUsed="1"/>
-    <w:lsdException w:name="Smart Link" w:semiHidden="1" w:unhideWhenUsed="1"/>
   </w:latentStyles>
   <w:style w:type="paragraph" w:default="1" w:styleId="Normal">
     <w:name w:val="Normal"/>

--- a/Soluciones/Problema #3.docx
+++ b/Soluciones/Problema #3.docx
@@ -12,19 +12,16 @@
     </w:p>
     <w:p>
       <w:pPr>
+        <w:jc w:val="center"/>
+      </w:pPr>
+      <w:r>
         <w:rPr>
           <w:b/>
           <w:bCs/>
-        </w:rPr>
-      </w:pPr>
-      <w:r>
-        <w:rPr>
-          <w:b/>
-          <w:bCs/>
           <w:noProof/>
         </w:rPr>
         <w:drawing>
-          <wp:inline distT="0" distB="0" distL="0" distR="0" wp14:anchorId="5C669C83" wp14:editId="6CCF298F">
+          <wp:inline distT="0" distB="0" distL="0" distR="0" wp14:anchorId="7AD6FFFE" wp14:editId="47BA293C">
             <wp:extent cx="5400040" cy="1238885"/>
             <wp:effectExtent l="0" t="0" r="0" b="0"/>
             <wp:docPr id="1857857267" name="Imagen 1"/>
@@ -76,10 +73,633 @@
       </w:r>
     </w:p>
     <w:p>
+      <w:pPr>
+        <w:rPr>
+          <w:bCs/>
+        </w:rPr>
+      </w:pPr>
+      <w:r>
+        <w:rPr>
+          <w:bCs/>
+        </w:rPr>
+        <w:t xml:space="preserve">Se pide el día y la ganancia del día que el usuario ingresó. Si el día es </w:t>
+      </w:r>
+      <w:proofErr w:type="gramStart"/>
+      <w:r>
+        <w:rPr>
+          <w:bCs/>
+        </w:rPr>
+        <w:t>Lunes</w:t>
+      </w:r>
+      <w:proofErr w:type="gramEnd"/>
+      <w:r>
+        <w:rPr>
+          <w:bCs/>
+        </w:rPr>
+        <w:t>, viernes o domingo se agrega un 15.3% a la ganancia. Luego de ejecutar el bucle se saca el promedio y se muestra por consola el total de las ganancias y el promedio, adicional se hace un poco de carpintería mostrando el límite de días para que el mensaje sea más completo</w:t>
+      </w:r>
+    </w:p>
+    <w:p>
+      <w:pPr>
+        <w:rPr>
+          <w:b/>
+          <w:bCs/>
+        </w:rPr>
+      </w:pPr>
+      <w:r>
+        <w:rPr>
+          <w:b/>
+          <w:bCs/>
+        </w:rPr>
+        <w:t>Variables:</w:t>
+      </w:r>
+    </w:p>
+    <w:p>
+      <w:pPr>
+        <w:rPr>
+          <w:bCs/>
+          <w:lang w:val="en-GB"/>
+        </w:rPr>
+      </w:pPr>
+      <w:proofErr w:type="spellStart"/>
+      <w:r>
+        <w:rPr>
+          <w:bCs/>
+          <w:lang w:val="en-GB"/>
+        </w:rPr>
+        <w:t>cont</w:t>
+      </w:r>
+      <w:proofErr w:type="spellEnd"/>
+      <w:r>
+        <w:rPr>
+          <w:bCs/>
+          <w:lang w:val="en-GB"/>
+        </w:rPr>
+        <w:t xml:space="preserve"> (</w:t>
+      </w:r>
+      <w:proofErr w:type="spellStart"/>
+      <w:r>
+        <w:rPr>
+          <w:bCs/>
+          <w:lang w:val="en-GB"/>
+        </w:rPr>
+        <w:t>i</w:t>
+      </w:r>
+      <w:proofErr w:type="spellEnd"/>
+      <w:r>
+        <w:rPr>
+          <w:bCs/>
+          <w:lang w:val="en-GB"/>
+        </w:rPr>
+        <w:t xml:space="preserve">) [1...15] </w:t>
+      </w:r>
+    </w:p>
+    <w:p>
+      <w:pPr>
+        <w:rPr>
+          <w:bCs/>
+          <w:lang w:val="en-GB"/>
+        </w:rPr>
+      </w:pPr>
+      <w:proofErr w:type="spellStart"/>
+      <w:r>
+        <w:rPr>
+          <w:bCs/>
+          <w:lang w:val="en-GB"/>
+        </w:rPr>
+        <w:t>limitDays</w:t>
+      </w:r>
+      <w:proofErr w:type="spellEnd"/>
+      <w:r>
+        <w:rPr>
+          <w:bCs/>
+          <w:lang w:val="en-GB"/>
+        </w:rPr>
+        <w:t xml:space="preserve"> (</w:t>
+      </w:r>
+      <w:proofErr w:type="spellStart"/>
+      <w:r>
+        <w:rPr>
+          <w:bCs/>
+          <w:lang w:val="en-GB"/>
+        </w:rPr>
+        <w:t>i</w:t>
+      </w:r>
+      <w:proofErr w:type="spellEnd"/>
+      <w:r>
+        <w:rPr>
+          <w:bCs/>
+          <w:lang w:val="en-GB"/>
+        </w:rPr>
+        <w:t>) [1...]</w:t>
+      </w:r>
+    </w:p>
+    <w:p>
+      <w:pPr>
+        <w:rPr>
+          <w:bCs/>
+          <w:lang w:val="en-GB"/>
+        </w:rPr>
+      </w:pPr>
+      <w:proofErr w:type="spellStart"/>
+      <w:r>
+        <w:rPr>
+          <w:bCs/>
+          <w:lang w:val="en-GB"/>
+        </w:rPr>
+        <w:t>cadena</w:t>
+      </w:r>
+      <w:proofErr w:type="spellEnd"/>
+      <w:r>
+        <w:rPr>
+          <w:bCs/>
+          <w:lang w:val="en-GB"/>
+        </w:rPr>
+        <w:t xml:space="preserve"> (s) [a-z, A-Z]</w:t>
+      </w:r>
+    </w:p>
+    <w:p>
+      <w:pPr>
+        <w:rPr>
+          <w:bCs/>
+        </w:rPr>
+      </w:pPr>
+      <w:r>
+        <w:rPr>
+          <w:bCs/>
+        </w:rPr>
+        <w:t>ganancia (i) [1...]</w:t>
+      </w:r>
+    </w:p>
+    <w:p>
+      <w:pPr>
+        <w:rPr>
+          <w:bCs/>
+        </w:rPr>
+      </w:pPr>
+      <w:proofErr w:type="spellStart"/>
+      <w:r>
+        <w:rPr>
+          <w:bCs/>
+        </w:rPr>
+        <w:t>totalGana</w:t>
+      </w:r>
+      <w:proofErr w:type="spellEnd"/>
+      <w:r>
+        <w:rPr>
+          <w:bCs/>
+        </w:rPr>
+        <w:t xml:space="preserve"> (i) [1...]</w:t>
+      </w:r>
+    </w:p>
+    <w:p>
+      <w:pPr>
+        <w:rPr>
+          <w:bCs/>
+        </w:rPr>
+      </w:pPr>
+      <w:proofErr w:type="spellStart"/>
+      <w:r>
+        <w:rPr>
+          <w:bCs/>
+        </w:rPr>
+        <w:t>promedioGana</w:t>
+      </w:r>
+      <w:proofErr w:type="spellEnd"/>
+      <w:r>
+        <w:rPr>
+          <w:bCs/>
+        </w:rPr>
+        <w:t xml:space="preserve"> (i) [1...]</w:t>
+      </w:r>
+    </w:p>
+    <w:p>
+      <w:pPr>
+        <w:rPr>
+          <w:bCs/>
+        </w:rPr>
+      </w:pPr>
+    </w:p>
+    <w:p>
+      <w:pPr>
+        <w:rPr>
+          <w:b/>
+          <w:bCs/>
+        </w:rPr>
+      </w:pPr>
+      <w:proofErr w:type="spellStart"/>
+      <w:r>
+        <w:rPr>
+          <w:b/>
+          <w:bCs/>
+        </w:rPr>
+        <w:t>Pseudocodigo</w:t>
+      </w:r>
+      <w:proofErr w:type="spellEnd"/>
+      <w:r>
+        <w:rPr>
+          <w:b/>
+          <w:bCs/>
+        </w:rPr>
+        <w:t>:</w:t>
+      </w:r>
+    </w:p>
+    <w:p>
+      <w:r>
+        <w:t>Algoritmo taller7algoritmo3</w:t>
+      </w:r>
+    </w:p>
+    <w:p>
+      <w:r>
+        <w:tab/>
+        <w:t xml:space="preserve">Definir </w:t>
+      </w:r>
+      <w:proofErr w:type="spellStart"/>
+      <w:r>
+        <w:t>cont</w:t>
+      </w:r>
+      <w:proofErr w:type="spellEnd"/>
+      <w:r>
+        <w:t xml:space="preserve">, </w:t>
+      </w:r>
+      <w:proofErr w:type="spellStart"/>
+      <w:r>
+        <w:t>limitDays</w:t>
+      </w:r>
+      <w:proofErr w:type="spellEnd"/>
+      <w:r>
+        <w:t xml:space="preserve"> como Entero</w:t>
+      </w:r>
+    </w:p>
+    <w:p>
+      <w:r>
+        <w:tab/>
+        <w:t>Definir dia como Cadena</w:t>
+      </w:r>
+    </w:p>
+    <w:p>
+      <w:r>
+        <w:tab/>
+        <w:t xml:space="preserve">Definir ganancia, </w:t>
+      </w:r>
+      <w:proofErr w:type="spellStart"/>
+      <w:r>
+        <w:t>totalGana</w:t>
+      </w:r>
+      <w:proofErr w:type="spellEnd"/>
+      <w:r>
+        <w:t xml:space="preserve">, </w:t>
+      </w:r>
+      <w:proofErr w:type="spellStart"/>
+      <w:r>
+        <w:t>promedioGana</w:t>
+      </w:r>
+      <w:proofErr w:type="spellEnd"/>
+      <w:r>
+        <w:t xml:space="preserve"> Como Real</w:t>
+      </w:r>
+    </w:p>
+    <w:p>
+      <w:r>
+        <w:tab/>
+      </w:r>
+    </w:p>
+    <w:p>
+      <w:r>
+        <w:tab/>
+      </w:r>
+      <w:proofErr w:type="spellStart"/>
+      <w:r>
+        <w:t>cont</w:t>
+      </w:r>
+      <w:proofErr w:type="spellEnd"/>
+      <w:r>
+        <w:t xml:space="preserve"> =1</w:t>
+      </w:r>
+    </w:p>
+    <w:p>
+      <w:r>
+        <w:tab/>
+        <w:t xml:space="preserve">Escribir "Ingrese de cuantos </w:t>
+      </w:r>
+      <w:proofErr w:type="spellStart"/>
+      <w:r>
+        <w:t>dias</w:t>
+      </w:r>
+      <w:proofErr w:type="spellEnd"/>
+      <w:r>
+        <w:t xml:space="preserve"> desea calcular las ganancias"</w:t>
+      </w:r>
+    </w:p>
+    <w:p>
+      <w:r>
+        <w:tab/>
+        <w:t xml:space="preserve">Leer </w:t>
+      </w:r>
+      <w:proofErr w:type="spellStart"/>
+      <w:r>
+        <w:t>limitDays</w:t>
+      </w:r>
+      <w:proofErr w:type="spellEnd"/>
+    </w:p>
+    <w:p>
+      <w:r>
+        <w:tab/>
+        <w:t xml:space="preserve">Mientras </w:t>
+      </w:r>
+      <w:proofErr w:type="gramStart"/>
+      <w:r>
+        <w:t xml:space="preserve">( </w:t>
+      </w:r>
+      <w:proofErr w:type="spellStart"/>
+      <w:r>
+        <w:t>cont</w:t>
+      </w:r>
+      <w:proofErr w:type="spellEnd"/>
+      <w:proofErr w:type="gramEnd"/>
+      <w:r>
+        <w:t xml:space="preserve"> &lt;= </w:t>
+      </w:r>
+      <w:proofErr w:type="spellStart"/>
+      <w:r>
+        <w:t>limitDays</w:t>
+      </w:r>
+      <w:proofErr w:type="spellEnd"/>
+      <w:r>
+        <w:t xml:space="preserve"> )</w:t>
+      </w:r>
+    </w:p>
+    <w:p>
+      <w:r>
+        <w:tab/>
+      </w:r>
+      <w:r>
+        <w:tab/>
+        <w:t>Escribir "Ingrese el dia y la ganancia que obtuvo su negocio en aquel dia"</w:t>
+      </w:r>
+    </w:p>
+    <w:p>
+      <w:r>
+        <w:tab/>
+      </w:r>
+      <w:r>
+        <w:tab/>
+        <w:t>Leer dia, ganancia</w:t>
+      </w:r>
+    </w:p>
+    <w:p>
+      <w:r>
+        <w:tab/>
+      </w:r>
+      <w:r>
+        <w:tab/>
+        <w:t>Si (dia == "</w:t>
+      </w:r>
+      <w:proofErr w:type="gramStart"/>
+      <w:r>
+        <w:t>Lunes</w:t>
+      </w:r>
+      <w:proofErr w:type="gramEnd"/>
+      <w:r>
+        <w:t>" o dia == "Viernes" o dia == "Domingo") Entonces</w:t>
+      </w:r>
+    </w:p>
+    <w:p>
+      <w:r>
+        <w:lastRenderedPageBreak/>
+        <w:tab/>
+      </w:r>
+      <w:r>
+        <w:tab/>
+      </w:r>
+      <w:r>
+        <w:tab/>
+        <w:t>ganancia = ganancia + (ganancia*0.153)</w:t>
+      </w:r>
+    </w:p>
+    <w:p>
+      <w:r>
+        <w:tab/>
+      </w:r>
+      <w:r>
+        <w:tab/>
+      </w:r>
+      <w:proofErr w:type="spellStart"/>
+      <w:r>
+        <w:t>FinSi</w:t>
+      </w:r>
+      <w:proofErr w:type="spellEnd"/>
+    </w:p>
+    <w:p>
+      <w:r>
+        <w:tab/>
+      </w:r>
+      <w:r>
+        <w:tab/>
+      </w:r>
+      <w:proofErr w:type="spellStart"/>
+      <w:r>
+        <w:t>totalGana</w:t>
+      </w:r>
+      <w:proofErr w:type="spellEnd"/>
+      <w:r>
+        <w:t xml:space="preserve">= </w:t>
+      </w:r>
+      <w:proofErr w:type="spellStart"/>
+      <w:r>
+        <w:t>totalGana</w:t>
+      </w:r>
+      <w:proofErr w:type="spellEnd"/>
+      <w:r>
+        <w:t xml:space="preserve"> + ganancia</w:t>
+      </w:r>
+    </w:p>
+    <w:p>
+      <w:r>
+        <w:tab/>
+      </w:r>
+      <w:r>
+        <w:tab/>
+      </w:r>
+      <w:proofErr w:type="spellStart"/>
+      <w:r>
+        <w:t>cont</w:t>
+      </w:r>
+      <w:proofErr w:type="spellEnd"/>
+      <w:r>
+        <w:t xml:space="preserve"> = cont+1</w:t>
+      </w:r>
+    </w:p>
+    <w:p>
+      <w:r>
+        <w:tab/>
+      </w:r>
+      <w:proofErr w:type="spellStart"/>
+      <w:r>
+        <w:t>FinMientras</w:t>
+      </w:r>
+      <w:proofErr w:type="spellEnd"/>
+    </w:p>
+    <w:p>
+      <w:r>
+        <w:tab/>
+      </w:r>
+      <w:proofErr w:type="spellStart"/>
+      <w:r>
+        <w:t>promedioGana</w:t>
+      </w:r>
+      <w:proofErr w:type="spellEnd"/>
+      <w:r>
+        <w:t xml:space="preserve"> = </w:t>
+      </w:r>
+      <w:proofErr w:type="spellStart"/>
+      <w:r>
+        <w:t>totalGana</w:t>
+      </w:r>
+      <w:proofErr w:type="spellEnd"/>
+      <w:r>
+        <w:t>/</w:t>
+      </w:r>
+      <w:proofErr w:type="spellStart"/>
+      <w:r>
+        <w:t>limitDays</w:t>
+      </w:r>
+      <w:proofErr w:type="spellEnd"/>
+    </w:p>
+    <w:p>
+      <w:r>
+        <w:tab/>
+        <w:t xml:space="preserve">Escribir "Usted ha ganado ", </w:t>
+      </w:r>
+      <w:proofErr w:type="spellStart"/>
+      <w:r>
+        <w:t>totalGana</w:t>
+      </w:r>
+      <w:proofErr w:type="spellEnd"/>
+      <w:r>
+        <w:t xml:space="preserve">, " $ totales dentro de </w:t>
+      </w:r>
+      <w:proofErr w:type="gramStart"/>
+      <w:r>
+        <w:t>",</w:t>
+      </w:r>
+      <w:proofErr w:type="spellStart"/>
+      <w:r>
+        <w:t>limitDays</w:t>
+      </w:r>
+      <w:proofErr w:type="spellEnd"/>
+      <w:proofErr w:type="gramEnd"/>
+      <w:r>
+        <w:t xml:space="preserve">," </w:t>
+      </w:r>
+      <w:proofErr w:type="spellStart"/>
+      <w:r>
+        <w:t>dias</w:t>
+      </w:r>
+      <w:proofErr w:type="spellEnd"/>
+      <w:r>
+        <w:t xml:space="preserve">. Y en promedio usted ha ganado: </w:t>
+      </w:r>
+      <w:proofErr w:type="gramStart"/>
+      <w:r>
+        <w:t>",</w:t>
+      </w:r>
+      <w:proofErr w:type="spellStart"/>
+      <w:r>
+        <w:t>promedioGana</w:t>
+      </w:r>
+      <w:proofErr w:type="spellEnd"/>
+      <w:proofErr w:type="gramEnd"/>
+    </w:p>
+    <w:p>
+      <w:proofErr w:type="spellStart"/>
+      <w:r>
+        <w:t>FinAlgoritmo</w:t>
+      </w:r>
+      <w:proofErr w:type="spellEnd"/>
+    </w:p>
+    <w:p/>
+    <w:p>
+      <w:pPr>
+        <w:rPr>
+          <w:u w:val="single"/>
+        </w:rPr>
+      </w:pPr>
+      <w:r>
+        <w:rPr>
+          <w:u w:val="single"/>
+        </w:rPr>
+        <w:t>Pruebas de escritorio:</w:t>
+      </w:r>
+    </w:p>
+    <w:p>
+      <w:pPr>
+        <w:rPr>
+          <w:b/>
+          <w:bCs/>
+        </w:rPr>
+      </w:pPr>
       <w:bookmarkStart w:id="0" w:name="_GoBack"/>
+      <w:r>
+        <w:lastRenderedPageBreak/>
+        <w:drawing>
+          <wp:inline distT="0" distB="0" distL="0" distR="0" wp14:anchorId="07F3CF64" wp14:editId="5F50D8C6">
+            <wp:extent cx="5400040" cy="7776058"/>
+            <wp:effectExtent l="0" t="0" r="0" b="0"/>
+            <wp:docPr id="1" name="Imagen 1"/>
+            <wp:cNvGraphicFramePr>
+              <a:graphicFrameLocks xmlns:a="http://schemas.openxmlformats.org/drawingml/2006/main" noChangeAspect="1"/>
+            </wp:cNvGraphicFramePr>
+            <a:graphic xmlns:a="http://schemas.openxmlformats.org/drawingml/2006/main">
+              <a:graphicData uri="http://schemas.openxmlformats.org/drawingml/2006/picture">
+                <pic:pic xmlns:pic="http://schemas.openxmlformats.org/drawingml/2006/picture">
+                  <pic:nvPicPr>
+                    <pic:cNvPr id="0" name="Picture 1"/>
+                    <pic:cNvPicPr>
+                      <a:picLocks noChangeAspect="1" noChangeArrowheads="1"/>
+                    </pic:cNvPicPr>
+                  </pic:nvPicPr>
+                  <pic:blipFill>
+                    <a:blip r:embed="rId5">
+                      <a:extLst>
+                        <a:ext uri="{28A0092B-C50C-407E-A947-70E740481C1C}">
+                          <a14:useLocalDpi xmlns:a14="http://schemas.microsoft.com/office/drawing/2010/main" val="0"/>
+                        </a:ext>
+                      </a:extLst>
+                    </a:blip>
+                    <a:srcRect/>
+                    <a:stretch>
+                      <a:fillRect/>
+                    </a:stretch>
+                  </pic:blipFill>
+                  <pic:spPr bwMode="auto">
+                    <a:xfrm>
+                      <a:off x="0" y="0"/>
+                      <a:ext cx="5400040" cy="7776058"/>
+                    </a:xfrm>
+                    <a:prstGeom prst="rect">
+                      <a:avLst/>
+                    </a:prstGeom>
+                    <a:noFill/>
+                    <a:ln>
+                      <a:noFill/>
+                    </a:ln>
+                  </pic:spPr>
+                </pic:pic>
+              </a:graphicData>
+            </a:graphic>
+          </wp:inline>
+        </w:drawing>
+      </w:r>
       <w:bookmarkEnd w:id="0"/>
     </w:p>
-    <w:p/>
+    <w:p>
+      <w:pPr>
+        <w:rPr>
+          <w:u w:val="single"/>
+        </w:rPr>
+      </w:pPr>
+    </w:p>
     <w:sectPr>
       <w:pgSz w:w="11906" w:h="16838"/>
       <w:pgMar w:top="1417" w:right="1701" w:bottom="1417" w:left="1701" w:header="708" w:footer="708" w:gutter="0"/>
@@ -517,6 +1137,82 @@
     <w:semiHidden/>
     <w:unhideWhenUsed/>
   </w:style>
+  <w:style w:type="table" w:styleId="Tabladecuadrcula4">
+    <w:name w:val="Grid Table 4"/>
+    <w:basedOn w:val="Tablanormal"/>
+    <w:uiPriority w:val="49"/>
+    <w:rsid w:val="002867A4"/>
+    <w:pPr>
+      <w:spacing w:after="0" w:line="240" w:lineRule="auto"/>
+    </w:pPr>
+    <w:tblPr>
+      <w:tblStyleRowBandSize w:val="1"/>
+      <w:tblStyleColBandSize w:val="1"/>
+      <w:tblBorders>
+        <w:top w:val="single" w:sz="4" w:space="0" w:color="666666" w:themeColor="text1" w:themeTint="99"/>
+        <w:left w:val="single" w:sz="4" w:space="0" w:color="666666" w:themeColor="text1" w:themeTint="99"/>
+        <w:bottom w:val="single" w:sz="4" w:space="0" w:color="666666" w:themeColor="text1" w:themeTint="99"/>
+        <w:right w:val="single" w:sz="4" w:space="0" w:color="666666" w:themeColor="text1" w:themeTint="99"/>
+        <w:insideH w:val="single" w:sz="4" w:space="0" w:color="666666" w:themeColor="text1" w:themeTint="99"/>
+        <w:insideV w:val="single" w:sz="4" w:space="0" w:color="666666" w:themeColor="text1" w:themeTint="99"/>
+      </w:tblBorders>
+    </w:tblPr>
+    <w:tblStylePr w:type="firstRow">
+      <w:rPr>
+        <w:b/>
+        <w:bCs/>
+        <w:color w:val="FFFFFF" w:themeColor="background1"/>
+      </w:rPr>
+      <w:tblPr/>
+      <w:tcPr>
+        <w:tcBorders>
+          <w:top w:val="single" w:sz="4" w:space="0" w:color="000000" w:themeColor="text1"/>
+          <w:left w:val="single" w:sz="4" w:space="0" w:color="000000" w:themeColor="text1"/>
+          <w:bottom w:val="single" w:sz="4" w:space="0" w:color="000000" w:themeColor="text1"/>
+          <w:right w:val="single" w:sz="4" w:space="0" w:color="000000" w:themeColor="text1"/>
+          <w:insideH w:val="nil"/>
+          <w:insideV w:val="nil"/>
+        </w:tcBorders>
+        <w:shd w:val="clear" w:color="auto" w:fill="000000" w:themeFill="text1"/>
+      </w:tcPr>
+    </w:tblStylePr>
+    <w:tblStylePr w:type="lastRow">
+      <w:rPr>
+        <w:b/>
+        <w:bCs/>
+      </w:rPr>
+      <w:tblPr/>
+      <w:tcPr>
+        <w:tcBorders>
+          <w:top w:val="double" w:sz="4" w:space="0" w:color="000000" w:themeColor="text1"/>
+        </w:tcBorders>
+      </w:tcPr>
+    </w:tblStylePr>
+    <w:tblStylePr w:type="firstCol">
+      <w:rPr>
+        <w:b/>
+        <w:bCs/>
+      </w:rPr>
+    </w:tblStylePr>
+    <w:tblStylePr w:type="lastCol">
+      <w:rPr>
+        <w:b/>
+        <w:bCs/>
+      </w:rPr>
+    </w:tblStylePr>
+    <w:tblStylePr w:type="band1Vert">
+      <w:tblPr/>
+      <w:tcPr>
+        <w:shd w:val="clear" w:color="auto" w:fill="CCCCCC" w:themeFill="text1" w:themeFillTint="33"/>
+      </w:tcPr>
+    </w:tblStylePr>
+    <w:tblStylePr w:type="band1Horz">
+      <w:tblPr/>
+      <w:tcPr>
+        <w:shd w:val="clear" w:color="auto" w:fill="CCCCCC" w:themeFill="text1" w:themeFillTint="33"/>
+      </w:tcPr>
+    </w:tblStylePr>
+  </w:style>
 </w:styles>
 </file>
 
